--- a/other/DataBaseStuff.docx
+++ b/other/DataBaseStuff.docx
@@ -743,6 +743,8 @@
           <w:lang w:val="en-US"/>
         </w:rPr>
       </w:pPr>
+      <w:bookmarkStart w:id="0" w:name="_GoBack"/>
+      <w:bookmarkEnd w:id="0"/>
     </w:p>
     <w:p>
       <w:pPr>
@@ -938,6 +940,18 @@
       <w:r>
         <w:rPr>
           <w:rFonts w:ascii="Courier New" w:hAnsi="Courier New" w:cs="Courier New"/>
+          <w:b/>
+          <w:bCs/>
+          <w:color w:val="0000FF"/>
+          <w:sz w:val="20"/>
+          <w:szCs w:val="20"/>
+          <w:lang w:val="en-US"/>
+        </w:rPr>
+        <w:t xml:space="preserve"> AUTO_INCREMENT</w:t>
+      </w:r>
+      <w:r>
+        <w:rPr>
+          <w:rFonts w:ascii="Courier New" w:hAnsi="Courier New" w:cs="Courier New"/>
           <w:color w:val="0000FF"/>
           <w:sz w:val="20"/>
           <w:szCs w:val="20"/>
@@ -2203,8 +2217,6 @@
         </w:rPr>
         <w:t>(</w:t>
       </w:r>
-      <w:bookmarkStart w:id="0" w:name="_GoBack"/>
-      <w:bookmarkEnd w:id="0"/>
       <w:proofErr w:type="gramEnd"/>
     </w:p>
     <w:p>
